--- a/Plan du rapport.docx
+++ b/Plan du rapport.docx
@@ -5,19 +5,27 @@
     <w:p>
       <w:pPr>
         <w:rPr>
-          <w:lang w:val="fr-FR"/>
-        </w:rPr>
-      </w:pPr>
-      <w:r>
-        <w:rPr>
-          <w:lang w:val="fr-FR"/>
-        </w:rPr>
-        <w:t xml:space="preserve">Badara Thiam </w:t>
-      </w:r>
+          <w:lang w:val="en-US"/>
+        </w:rPr>
+      </w:pPr>
       <w:proofErr w:type="spellStart"/>
       <w:r>
         <w:rPr>
-          <w:lang w:val="fr-FR"/>
+          <w:lang w:val="en-US"/>
+        </w:rPr>
+        <w:t>Badara</w:t>
+      </w:r>
+      <w:proofErr w:type="spellEnd"/>
+      <w:r>
+        <w:rPr>
+          <w:lang w:val="en-US"/>
+        </w:rPr>
+        <w:t xml:space="preserve"> Thiam </w:t>
+      </w:r>
+      <w:proofErr w:type="spellStart"/>
+      <w:r>
+        <w:rPr>
+          <w:lang w:val="en-US"/>
         </w:rPr>
         <w:t>ALioune</w:t>
       </w:r>
@@ -26,12 +34,12 @@
     <w:p>
       <w:pPr>
         <w:rPr>
-          <w:lang w:val="fr-FR"/>
-        </w:rPr>
-      </w:pPr>
-      <w:r>
-        <w:rPr>
-          <w:lang w:val="fr-FR"/>
+          <w:lang w:val="en-US"/>
+        </w:rPr>
+      </w:pPr>
+      <w:r>
+        <w:rPr>
+          <w:lang w:val="en-US"/>
         </w:rPr>
         <w:t>Capitan Serge</w:t>
       </w:r>
@@ -39,20 +47,20 @@
     <w:p>
       <w:pPr>
         <w:rPr>
-          <w:lang w:val="fr-FR"/>
+          <w:lang w:val="en-US"/>
         </w:rPr>
       </w:pPr>
       <w:proofErr w:type="spellStart"/>
       <w:r>
         <w:rPr>
-          <w:lang w:val="fr-FR"/>
+          <w:lang w:val="en-US"/>
         </w:rPr>
         <w:t>Combelles</w:t>
       </w:r>
       <w:proofErr w:type="spellEnd"/>
       <w:r>
         <w:rPr>
-          <w:lang w:val="fr-FR"/>
+          <w:lang w:val="en-US"/>
         </w:rPr>
         <w:t xml:space="preserve"> Martin</w:t>
       </w:r>
@@ -60,12 +68,12 @@
     <w:p>
       <w:pPr>
         <w:rPr>
-          <w:lang w:val="fr-FR"/>
-        </w:rPr>
-      </w:pPr>
-      <w:r>
-        <w:rPr>
-          <w:lang w:val="fr-FR"/>
+          <w:lang w:val="en-US"/>
+        </w:rPr>
+      </w:pPr>
+      <w:r>
+        <w:rPr>
+          <w:lang w:val="en-US"/>
         </w:rPr>
         <w:t>El Khoury Danielle</w:t>
       </w:r>
@@ -73,14 +81,14 @@
     <w:p>
       <w:pPr>
         <w:rPr>
-          <w:lang w:val="fr-FR"/>
-        </w:rPr>
-      </w:pPr>
-    </w:p>
-    <w:p>
-      <w:pPr>
-        <w:rPr>
-          <w:lang w:val="fr-FR"/>
+          <w:lang w:val="en-US"/>
+        </w:rPr>
+      </w:pPr>
+    </w:p>
+    <w:p>
+      <w:pPr>
+        <w:rPr>
+          <w:lang w:val="en-US"/>
         </w:rPr>
       </w:pPr>
     </w:p>
@@ -123,6 +131,34 @@
         </w:rPr>
         <w:t xml:space="preserve"> </w:t>
       </w:r>
+    </w:p>
+    <w:p>
+      <w:pPr>
+        <w:rPr>
+          <w:lang w:val="fr-FR"/>
+        </w:rPr>
+      </w:pPr>
+    </w:p>
+    <w:p>
+      <w:pPr>
+        <w:rPr>
+          <w:lang w:val="fr-FR"/>
+        </w:rPr>
+      </w:pPr>
+    </w:p>
+    <w:p>
+      <w:pPr>
+        <w:rPr>
+          <w:lang w:val="fr-FR"/>
+        </w:rPr>
+      </w:pPr>
+    </w:p>
+    <w:p>
+      <w:pPr>
+        <w:rPr>
+          <w:lang w:val="fr-FR"/>
+        </w:rPr>
+      </w:pPr>
       <w:r>
         <w:rPr>
           <w:lang w:val="fr-FR"/>
@@ -885,13 +921,7 @@
           <w:lang w:val="fr-FR"/>
         </w:rPr>
         <w:tab/>
-        <w:t>Vu générale</w:t>
-      </w:r>
-      <w:r>
-        <w:rPr>
-          <w:lang w:val="fr-FR"/>
-        </w:rPr>
-        <w:t xml:space="preserve"> (les 2 méthodes </w:t>
+        <w:t xml:space="preserve">Vu générale (les 2 méthodes </w:t>
       </w:r>
       <w:proofErr w:type="spellStart"/>
       <w:r>
@@ -919,13 +949,7 @@
           <w:lang w:val="fr-FR"/>
         </w:rPr>
         <w:tab/>
-        <w:t>Application</w:t>
-      </w:r>
-      <w:r>
-        <w:rPr>
-          <w:lang w:val="fr-FR"/>
-        </w:rPr>
-        <w:t xml:space="preserve"> (package : </w:t>
+        <w:t xml:space="preserve">Application (package : </w:t>
       </w:r>
       <w:proofErr w:type="spellStart"/>
       <w:r>
@@ -1089,13 +1113,7 @@
           <w:lang w:val="fr-FR"/>
         </w:rPr>
         <w:tab/>
-        <w:t>Choroplèthe</w:t>
-      </w:r>
-      <w:r>
-        <w:rPr>
-          <w:lang w:val="fr-FR"/>
-        </w:rPr>
-        <w:t xml:space="preserve"> (présenter, valeur max par zone, on a pris les cantons)</w:t>
+        <w:t>Choroplèthe (présenter, valeur max par zone, on a pris les cantons)</w:t>
       </w:r>
     </w:p>
     <w:p>

--- a/Plan du rapport.docx
+++ b/Plan du rapport.docx
@@ -231,23 +231,19 @@
           <w:lang w:val="fr-FR"/>
         </w:rPr>
       </w:pPr>
-      <w:r>
-        <w:rPr>
-          <w:lang w:val="fr-FR"/>
-        </w:rPr>
-        <w:t>Introduction</w:t>
-      </w:r>
-      <w:r>
-        <w:rPr>
-          <w:lang w:val="fr-FR"/>
-        </w:rPr>
-        <w:t> : Présentation du sujet</w:t>
-      </w:r>
-      <w:r>
-        <w:rPr>
-          <w:lang w:val="fr-FR"/>
-        </w:rPr>
-        <w:t xml:space="preserve"> </w:t>
+      <w:proofErr w:type="spellStart"/>
+      <w:r>
+        <w:rPr>
+          <w:lang w:val="fr-FR"/>
+        </w:rPr>
+        <w:t>Resume</w:t>
+      </w:r>
+      <w:proofErr w:type="spellEnd"/>
+      <w:r>
+        <w:rPr>
+          <w:lang w:val="fr-FR"/>
+        </w:rPr>
+        <w:t>/abstract</w:t>
       </w:r>
     </w:p>
     <w:p>
@@ -265,6 +261,36 @@
         <w:rPr>
           <w:lang w:val="fr-FR"/>
         </w:rPr>
+        <w:t>Introduction</w:t>
+      </w:r>
+      <w:r>
+        <w:rPr>
+          <w:lang w:val="fr-FR"/>
+        </w:rPr>
+        <w:t> : Présentation du sujet</w:t>
+      </w:r>
+      <w:r>
+        <w:rPr>
+          <w:lang w:val="fr-FR"/>
+        </w:rPr>
+        <w:t xml:space="preserve"> </w:t>
+      </w:r>
+    </w:p>
+    <w:p>
+      <w:pPr>
+        <w:pStyle w:val="ListParagraph"/>
+        <w:numPr>
+          <w:ilvl w:val="0"/>
+          <w:numId w:val="1"/>
+        </w:numPr>
+        <w:rPr>
+          <w:lang w:val="fr-FR"/>
+        </w:rPr>
+      </w:pPr>
+      <w:r>
+        <w:rPr>
+          <w:lang w:val="fr-FR"/>
+        </w:rPr>
         <w:t xml:space="preserve">Données : </w:t>
       </w:r>
     </w:p>
@@ -346,7 +372,27 @@
           <w:lang w:val="fr-FR"/>
         </w:rPr>
         <w:tab/>
-        <w:t>Vu générale</w:t>
+        <w:t xml:space="preserve">Vu </w:t>
+      </w:r>
+      <w:proofErr w:type="gramStart"/>
+      <w:r>
+        <w:rPr>
+          <w:lang w:val="fr-FR"/>
+        </w:rPr>
+        <w:t>générale</w:t>
+      </w:r>
+      <w:r>
+        <w:rPr>
+          <w:lang w:val="fr-FR"/>
+        </w:rPr>
+        <w:t>(</w:t>
+      </w:r>
+      <w:proofErr w:type="gramEnd"/>
+      <w:r>
+        <w:rPr>
+          <w:lang w:val="fr-FR"/>
+        </w:rPr>
+        <w:t>maths et estimation, se baser sur le plan du chap3 du livre)</w:t>
       </w:r>
     </w:p>
     <w:p>
@@ -373,7 +419,27 @@
         <w:rPr>
           <w:lang w:val="fr-FR"/>
         </w:rPr>
-        <w:t>Cartes :</w:t>
+        <w:t>Cartes</w:t>
+      </w:r>
+      <w:r>
+        <w:rPr>
+          <w:lang w:val="fr-FR"/>
+        </w:rPr>
+        <w:t xml:space="preserve"> + </w:t>
+      </w:r>
+      <w:proofErr w:type="spellStart"/>
+      <w:r>
+        <w:rPr>
+          <w:lang w:val="fr-FR"/>
+        </w:rPr>
+        <w:t>interpretation</w:t>
+      </w:r>
+      <w:proofErr w:type="spellEnd"/>
+      <w:r>
+        <w:rPr>
+          <w:lang w:val="fr-FR"/>
+        </w:rPr>
+        <w:t> :</w:t>
       </w:r>
     </w:p>
     <w:p>
@@ -388,61 +454,95 @@
         </w:rPr>
         <w:tab/>
       </w:r>
+      <w:r>
+        <w:rPr>
+          <w:lang w:val="fr-FR"/>
+        </w:rPr>
+        <w:t>Carte de</w:t>
+      </w:r>
+      <w:r>
+        <w:rPr>
+          <w:lang w:val="fr-FR"/>
+        </w:rPr>
+        <w:t xml:space="preserve"> </w:t>
+      </w:r>
+      <w:r>
+        <w:rPr>
+          <w:lang w:val="fr-FR"/>
+        </w:rPr>
+        <w:t xml:space="preserve">ksi </w:t>
+      </w:r>
+    </w:p>
+    <w:p>
+      <w:pPr>
+        <w:rPr>
+          <w:lang w:val="en-US"/>
+        </w:rPr>
+      </w:pPr>
+      <w:r>
+        <w:rPr>
+          <w:lang w:val="fr-FR"/>
+        </w:rPr>
+        <w:tab/>
+      </w:r>
       <w:proofErr w:type="spellStart"/>
       <w:r>
         <w:rPr>
-          <w:lang w:val="fr-FR"/>
+          <w:lang w:val="en-US"/>
+        </w:rPr>
+        <w:t>Choroplèthe</w:t>
+      </w:r>
+      <w:proofErr w:type="spellEnd"/>
+      <w:r>
+        <w:rPr>
+          <w:lang w:val="en-US"/>
+        </w:rPr>
+        <w:t xml:space="preserve"> </w:t>
+      </w:r>
+    </w:p>
+    <w:p>
+      <w:pPr>
+        <w:ind w:firstLine="720"/>
+        <w:rPr>
+          <w:lang w:val="en-US"/>
+        </w:rPr>
+      </w:pPr>
+      <w:r>
+        <w:rPr>
+          <w:lang w:val="en-US"/>
         </w:rPr>
         <w:t>Heatmap</w:t>
       </w:r>
-      <w:proofErr w:type="spellEnd"/>
-    </w:p>
-    <w:p>
-      <w:pPr>
-        <w:rPr>
-          <w:lang w:val="fr-FR"/>
-        </w:rPr>
-      </w:pPr>
-      <w:r>
-        <w:rPr>
-          <w:lang w:val="fr-FR"/>
+    </w:p>
+    <w:p>
+      <w:pPr>
+        <w:rPr>
+          <w:lang w:val="en-US"/>
+        </w:rPr>
+      </w:pPr>
+      <w:r>
+        <w:rPr>
+          <w:lang w:val="en-US"/>
+        </w:rPr>
+        <w:t>Shiny app</w:t>
+      </w:r>
+    </w:p>
+    <w:p>
+      <w:pPr>
+        <w:rPr>
+          <w:lang w:val="fr-FR"/>
+        </w:rPr>
+      </w:pPr>
+      <w:r>
+        <w:rPr>
+          <w:lang w:val="en-US"/>
         </w:rPr>
         <w:tab/>
-        <w:t>Choroplèthe</w:t>
-      </w:r>
-    </w:p>
-    <w:p>
-      <w:pPr>
-        <w:rPr>
-          <w:lang w:val="fr-FR"/>
-        </w:rPr>
-      </w:pPr>
-      <w:proofErr w:type="spellStart"/>
-      <w:r>
-        <w:rPr>
-          <w:lang w:val="fr-FR"/>
-        </w:rPr>
-        <w:t>Shiny</w:t>
-      </w:r>
-      <w:proofErr w:type="spellEnd"/>
-      <w:r>
-        <w:rPr>
-          <w:lang w:val="fr-FR"/>
-        </w:rPr>
-        <w:t xml:space="preserve"> app</w:t>
-      </w:r>
-    </w:p>
-    <w:p>
-      <w:pPr>
-        <w:rPr>
-          <w:lang w:val="fr-FR"/>
-        </w:rPr>
-      </w:pPr>
-      <w:r>
-        <w:rPr>
-          <w:lang w:val="fr-FR"/>
-        </w:rPr>
-        <w:tab/>
+      </w:r>
+      <w:r>
+        <w:rPr>
+          <w:lang w:val="fr-FR"/>
+        </w:rPr>
         <w:t>Expliquer l’interface et nos choix et l’utilisation</w:t>
       </w:r>
     </w:p>
@@ -492,7 +592,7 @@
         <w:rPr>
           <w:lang w:val="fr-FR"/>
         </w:rPr>
-        <w:t>Annexe</w:t>
+        <w:t>Bibliographie</w:t>
       </w:r>
     </w:p>
     <w:p>
@@ -869,6 +969,12 @@
         </w:rPr>
         <w:t>Partie 2 : reprendre les diapos</w:t>
       </w:r>
+      <w:r>
+        <w:rPr>
+          <w:lang w:val="fr-FR"/>
+        </w:rPr>
+        <w:t xml:space="preserve"> ok</w:t>
+      </w:r>
     </w:p>
     <w:p>
       <w:pPr>
@@ -881,6 +987,12 @@
           <w:lang w:val="fr-FR"/>
         </w:rPr>
         <w:t>Dans la partie 3, on peut faire un tableau comparatif, avant après ?</w:t>
+      </w:r>
+      <w:r>
+        <w:rPr>
+          <w:lang w:val="fr-FR"/>
+        </w:rPr>
+        <w:t xml:space="preserve"> ok</w:t>
       </w:r>
     </w:p>
     <w:p>
@@ -1169,6 +1281,24 @@
           <w:lang w:val="fr-FR"/>
         </w:rPr>
         <w:t xml:space="preserve">) des idées comme comment on peut améliorer </w:t>
+      </w:r>
+      <w:r>
+        <w:rPr>
+          <w:lang w:val="fr-FR"/>
+        </w:rPr>
+        <w:t>(ex :</w:t>
+      </w:r>
+      <w:r>
+        <w:rPr>
+          <w:lang w:val="fr-FR"/>
+        </w:rPr>
+        <w:t xml:space="preserve">L’approche par les seuils </w:t>
+      </w:r>
+      <w:r>
+        <w:rPr>
+          <w:lang w:val="fr-FR"/>
+        </w:rPr>
+        <w:t>)</w:t>
       </w:r>
     </w:p>
     <w:p>
